--- a/CMP73010.docx
+++ b/CMP73010.docx
@@ -41,18 +41,1114 @@
       </w:r>
     </w:p>
     <w:p>
-      <w:r>
-        <w:t>Baz chan</w:t>
+      <w:pPr>
+        <w:pStyle w:val="Heading1"/>
+      </w:pPr>
+      <w:r>
+        <w:t>Microsoft Nightly Build</w:t>
       </w:r>
       <w:bookmarkStart w:id="0" w:name="_GoBack"/>
       <w:bookmarkEnd w:id="0"/>
       <w:r>
-        <w:t>ges</w:t>
+        <w:t xml:space="preserve"> System</w:t>
+      </w:r>
+    </w:p>
+    <w:p>
+      <w:pPr>
+        <w:spacing w:line="360" w:lineRule="auto"/>
+        <w:rPr>
+          <w:rFonts w:ascii="Times New Roman" w:hAnsi="Times New Roman" w:cs="Times New Roman"/>
+          <w:color w:val="242729"/>
+          <w:sz w:val="24"/>
+          <w:szCs w:val="24"/>
+        </w:rPr>
+      </w:pPr>
+      <w:r>
+        <w:rPr>
+          <w:rFonts w:ascii="Times New Roman" w:hAnsi="Times New Roman" w:cs="Times New Roman"/>
+          <w:sz w:val="24"/>
+          <w:szCs w:val="24"/>
+          <w:lang w:val="en"/>
+        </w:rPr>
+        <w:t>With building Software systems, in continuous integration, a Microsoft build system generates executable components that are tested and deployed</w:t>
+      </w:r>
+      <w:r>
+        <w:rPr>
+          <w:rFonts w:ascii="Times New Roman" w:hAnsi="Times New Roman" w:cs="Times New Roman"/>
+          <w:sz w:val="24"/>
+          <w:szCs w:val="24"/>
+          <w:lang w:val="en"/>
+        </w:rPr>
+        <w:t xml:space="preserve"> (Microsoft Corporation 2015)</w:t>
+      </w:r>
+      <w:r>
+        <w:rPr>
+          <w:rFonts w:ascii="Times New Roman" w:hAnsi="Times New Roman" w:cs="Times New Roman"/>
+          <w:sz w:val="24"/>
+          <w:szCs w:val="24"/>
+          <w:lang w:val="en"/>
+        </w:rPr>
+        <w:t>. Basically, build systems provide feedback in the form of compilation errors and warnings</w:t>
+      </w:r>
+      <w:r>
+        <w:rPr>
+          <w:rFonts w:ascii="Times New Roman" w:hAnsi="Times New Roman" w:cs="Times New Roman"/>
+          <w:sz w:val="24"/>
+          <w:szCs w:val="24"/>
+          <w:lang w:val="en"/>
+        </w:rPr>
+        <w:t xml:space="preserve"> (Microsoft Corporation 2014)</w:t>
+      </w:r>
+      <w:r>
+        <w:rPr>
+          <w:rFonts w:ascii="Times New Roman" w:hAnsi="Times New Roman" w:cs="Times New Roman"/>
+          <w:sz w:val="24"/>
+          <w:szCs w:val="24"/>
+          <w:lang w:val="en"/>
+        </w:rPr>
+        <w:t>. Most of these errors are mostly caused by changes introduced into the project source.</w:t>
+      </w:r>
+      <w:r>
+        <w:rPr>
+          <w:rFonts w:ascii="Times New Roman" w:hAnsi="Times New Roman" w:cs="Times New Roman"/>
+          <w:sz w:val="24"/>
+          <w:szCs w:val="24"/>
+        </w:rPr>
+        <w:t xml:space="preserve"> </w:t>
+      </w:r>
+      <w:r>
+        <w:rPr>
+          <w:rFonts w:ascii="Times New Roman" w:hAnsi="Times New Roman" w:cs="Times New Roman"/>
+          <w:sz w:val="24"/>
+          <w:szCs w:val="24"/>
+          <w:lang w:val="en"/>
+        </w:rPr>
+        <w:t xml:space="preserve">There is no guarantee that a nightly build will be available or will work, as a nightly build is just a build of what is currently checked into Microsoft’s source repository. </w:t>
+      </w:r>
+      <w:r>
+        <w:rPr>
+          <w:rFonts w:ascii="Times New Roman" w:hAnsi="Times New Roman" w:cs="Times New Roman"/>
+          <w:color w:val="242729"/>
+          <w:sz w:val="24"/>
+          <w:szCs w:val="24"/>
+        </w:rPr>
+        <w:t xml:space="preserve">and the automated build will make sure that everything compiles, and run the unit tests and any other automated tests that exist, then produce a final installer. </w:t>
+      </w:r>
+      <w:r>
+        <w:rPr>
+          <w:rFonts w:ascii="Times New Roman" w:hAnsi="Times New Roman" w:cs="Times New Roman"/>
+          <w:color w:val="242729"/>
+          <w:sz w:val="24"/>
+          <w:szCs w:val="24"/>
+        </w:rPr>
+        <w:br/>
+      </w:r>
+      <w:r>
+        <w:rPr>
+          <w:rFonts w:ascii="Times New Roman" w:hAnsi="Times New Roman" w:cs="Times New Roman"/>
+          <w:color w:val="242729"/>
+          <w:sz w:val="24"/>
+          <w:szCs w:val="24"/>
+        </w:rPr>
+        <w:br/>
+        <w:t xml:space="preserve">The system basically functions as mentioned above and also offers the ability for programmers/ or groups of programmers the main ability to incorporate automated build processes. </w:t>
+      </w:r>
+    </w:p>
+    <w:p>
+      <w:pPr>
+        <w:spacing w:line="360" w:lineRule="auto"/>
+        <w:rPr>
+          <w:rFonts w:ascii="Times New Roman" w:hAnsi="Times New Roman" w:cs="Times New Roman"/>
+          <w:color w:val="242729"/>
+          <w:sz w:val="24"/>
+          <w:szCs w:val="24"/>
+        </w:rPr>
+      </w:pPr>
+      <w:r>
+        <w:rPr>
+          <w:rFonts w:ascii="Times New Roman" w:hAnsi="Times New Roman" w:cs="Times New Roman"/>
+          <w:color w:val="242729"/>
+          <w:sz w:val="24"/>
+          <w:szCs w:val="24"/>
+        </w:rPr>
+        <w:t>The systems automated build process functions as follows:</w:t>
+      </w:r>
+    </w:p>
+    <w:p>
+      <w:pPr>
+        <w:pStyle w:val="ListParagraph"/>
+        <w:numPr>
+          <w:ilvl w:val="0"/>
+          <w:numId w:val="2"/>
+        </w:numPr>
+        <w:spacing w:line="360" w:lineRule="auto"/>
+        <w:rPr>
+          <w:rFonts w:ascii="Times New Roman" w:hAnsi="Times New Roman" w:cs="Times New Roman"/>
+          <w:color w:val="242729"/>
+          <w:sz w:val="24"/>
+          <w:szCs w:val="24"/>
+        </w:rPr>
+      </w:pPr>
+      <w:r>
+        <w:rPr>
+          <w:rFonts w:ascii="Times New Roman" w:hAnsi="Times New Roman" w:cs="Times New Roman"/>
+          <w:color w:val="242729"/>
+          <w:sz w:val="24"/>
+          <w:szCs w:val="24"/>
+        </w:rPr>
+        <w:t xml:space="preserve">Updated/ latest versions of the project source code are taken from the Code repository </w:t>
+      </w:r>
+    </w:p>
+    <w:p>
+      <w:pPr>
+        <w:pStyle w:val="ListParagraph"/>
+        <w:numPr>
+          <w:ilvl w:val="0"/>
+          <w:numId w:val="2"/>
+        </w:numPr>
+        <w:spacing w:line="360" w:lineRule="auto"/>
+        <w:rPr>
+          <w:rFonts w:ascii="Times New Roman" w:hAnsi="Times New Roman" w:cs="Times New Roman"/>
+          <w:color w:val="242729"/>
+          <w:sz w:val="24"/>
+          <w:szCs w:val="24"/>
+        </w:rPr>
+      </w:pPr>
+      <w:r>
+        <w:rPr>
+          <w:rFonts w:ascii="Times New Roman" w:hAnsi="Times New Roman" w:cs="Times New Roman"/>
+          <w:color w:val="242729"/>
+          <w:sz w:val="24"/>
+          <w:szCs w:val="24"/>
+        </w:rPr>
+        <w:t xml:space="preserve">After updated source code is obtained, it is then compiled </w:t>
+      </w:r>
+    </w:p>
+    <w:p>
+      <w:pPr>
+        <w:pStyle w:val="ListParagraph"/>
+        <w:numPr>
+          <w:ilvl w:val="0"/>
+          <w:numId w:val="2"/>
+        </w:numPr>
+        <w:spacing w:line="360" w:lineRule="auto"/>
+        <w:rPr>
+          <w:rFonts w:ascii="Times New Roman" w:hAnsi="Times New Roman" w:cs="Times New Roman"/>
+          <w:color w:val="242729"/>
+          <w:sz w:val="24"/>
+          <w:szCs w:val="24"/>
+        </w:rPr>
+      </w:pPr>
+      <w:r>
+        <w:rPr>
+          <w:rFonts w:ascii="Times New Roman" w:hAnsi="Times New Roman" w:cs="Times New Roman"/>
+          <w:color w:val="242729"/>
+          <w:sz w:val="24"/>
+          <w:szCs w:val="24"/>
+        </w:rPr>
+        <w:t>Awaits compilation</w:t>
+      </w:r>
+    </w:p>
+    <w:p>
+      <w:pPr>
+        <w:pStyle w:val="ListParagraph"/>
+        <w:numPr>
+          <w:ilvl w:val="0"/>
+          <w:numId w:val="2"/>
+        </w:numPr>
+        <w:spacing w:line="360" w:lineRule="auto"/>
+        <w:rPr>
+          <w:rFonts w:ascii="Times New Roman" w:hAnsi="Times New Roman" w:cs="Times New Roman"/>
+          <w:color w:val="242729"/>
+          <w:sz w:val="24"/>
+          <w:szCs w:val="24"/>
+        </w:rPr>
+      </w:pPr>
+      <w:r>
+        <w:rPr>
+          <w:rFonts w:ascii="Times New Roman" w:hAnsi="Times New Roman" w:cs="Times New Roman"/>
+          <w:color w:val="242729"/>
+          <w:sz w:val="24"/>
+          <w:szCs w:val="24"/>
+        </w:rPr>
+        <w:t xml:space="preserve">Scripts and Installer files are used to deploy the packages/ binary packages </w:t>
+      </w:r>
+    </w:p>
+    <w:p>
+      <w:pPr>
+        <w:pStyle w:val="ListParagraph"/>
+        <w:numPr>
+          <w:ilvl w:val="0"/>
+          <w:numId w:val="2"/>
+        </w:numPr>
+        <w:spacing w:line="360" w:lineRule="auto"/>
+        <w:rPr>
+          <w:rFonts w:ascii="Times New Roman" w:hAnsi="Times New Roman" w:cs="Times New Roman"/>
+          <w:color w:val="242729"/>
+          <w:sz w:val="24"/>
+          <w:szCs w:val="24"/>
+        </w:rPr>
+      </w:pPr>
+      <w:r>
+        <w:rPr>
+          <w:rFonts w:ascii="Times New Roman" w:hAnsi="Times New Roman" w:cs="Times New Roman"/>
+          <w:color w:val="242729"/>
+          <w:sz w:val="24"/>
+          <w:szCs w:val="24"/>
+        </w:rPr>
+        <w:t xml:space="preserve">Project is deployed to for testing </w:t>
+      </w:r>
+    </w:p>
+    <w:p>
+      <w:pPr>
+        <w:pStyle w:val="ListParagraph"/>
+        <w:numPr>
+          <w:ilvl w:val="0"/>
+          <w:numId w:val="2"/>
+        </w:numPr>
+        <w:spacing w:line="360" w:lineRule="auto"/>
+        <w:rPr>
+          <w:rFonts w:ascii="Times New Roman" w:hAnsi="Times New Roman" w:cs="Times New Roman"/>
+          <w:color w:val="242729"/>
+          <w:sz w:val="24"/>
+          <w:szCs w:val="24"/>
+        </w:rPr>
+      </w:pPr>
+      <w:r>
+        <w:rPr>
+          <w:rFonts w:ascii="Times New Roman" w:hAnsi="Times New Roman" w:cs="Times New Roman"/>
+          <w:color w:val="242729"/>
+          <w:sz w:val="24"/>
+          <w:szCs w:val="24"/>
+        </w:rPr>
+        <w:t xml:space="preserve">A server is used to carry out tests </w:t>
+      </w:r>
+    </w:p>
+    <w:p>
+      <w:pPr>
+        <w:pStyle w:val="ListParagraph"/>
+        <w:numPr>
+          <w:ilvl w:val="0"/>
+          <w:numId w:val="2"/>
+        </w:numPr>
+        <w:spacing w:line="360" w:lineRule="auto"/>
+        <w:rPr>
+          <w:rFonts w:ascii="Times New Roman" w:hAnsi="Times New Roman" w:cs="Times New Roman"/>
+          <w:color w:val="242729"/>
+          <w:sz w:val="24"/>
+          <w:szCs w:val="24"/>
+        </w:rPr>
+      </w:pPr>
+      <w:r>
+        <w:rPr>
+          <w:rFonts w:ascii="Times New Roman" w:hAnsi="Times New Roman" w:cs="Times New Roman"/>
+          <w:color w:val="242729"/>
+          <w:sz w:val="24"/>
+          <w:szCs w:val="24"/>
+        </w:rPr>
+        <w:t xml:space="preserve">Build verification Tests are run </w:t>
+      </w:r>
+    </w:p>
+    <w:p>
+      <w:pPr>
+        <w:pStyle w:val="ListParagraph"/>
+        <w:numPr>
+          <w:ilvl w:val="0"/>
+          <w:numId w:val="2"/>
+        </w:numPr>
+        <w:spacing w:line="360" w:lineRule="auto"/>
+        <w:rPr>
+          <w:rFonts w:ascii="Times New Roman" w:hAnsi="Times New Roman" w:cs="Times New Roman"/>
+          <w:color w:val="242729"/>
+          <w:sz w:val="24"/>
+          <w:szCs w:val="24"/>
+        </w:rPr>
+      </w:pPr>
+      <w:r>
+        <w:rPr>
+          <w:rFonts w:ascii="Times New Roman" w:hAnsi="Times New Roman" w:cs="Times New Roman"/>
+          <w:color w:val="242729"/>
+          <w:sz w:val="24"/>
+          <w:szCs w:val="24"/>
+        </w:rPr>
+        <w:t xml:space="preserve">After the BVTs are carried out, when successful, a detailed build report is obtained and published for members of the project </w:t>
+      </w:r>
+    </w:p>
+    <w:p>
+      <w:pPr>
+        <w:pStyle w:val="ListParagraph"/>
+        <w:numPr>
+          <w:ilvl w:val="0"/>
+          <w:numId w:val="2"/>
+        </w:numPr>
+        <w:spacing w:line="360" w:lineRule="auto"/>
+        <w:rPr>
+          <w:rFonts w:ascii="Times New Roman" w:hAnsi="Times New Roman" w:cs="Times New Roman"/>
+          <w:color w:val="242729"/>
+          <w:sz w:val="24"/>
+          <w:szCs w:val="24"/>
+        </w:rPr>
+      </w:pPr>
+      <w:r>
+        <w:rPr>
+          <w:rFonts w:ascii="Times New Roman" w:hAnsi="Times New Roman" w:cs="Times New Roman"/>
+          <w:color w:val="242729"/>
+          <w:sz w:val="24"/>
+          <w:szCs w:val="24"/>
+        </w:rPr>
+        <w:t xml:space="preserve">Easy Compilation and Linking </w:t>
+      </w:r>
+    </w:p>
+    <w:p>
+      <w:pPr>
+        <w:pStyle w:val="ListParagraph"/>
+        <w:numPr>
+          <w:ilvl w:val="0"/>
+          <w:numId w:val="2"/>
+        </w:numPr>
+        <w:spacing w:line="360" w:lineRule="auto"/>
+        <w:rPr>
+          <w:rFonts w:ascii="Times New Roman" w:hAnsi="Times New Roman" w:cs="Times New Roman"/>
+          <w:color w:val="242729"/>
+          <w:sz w:val="24"/>
+          <w:szCs w:val="24"/>
+        </w:rPr>
+      </w:pPr>
+      <w:r>
+        <w:rPr>
+          <w:rFonts w:ascii="Times New Roman" w:hAnsi="Times New Roman" w:cs="Times New Roman"/>
+          <w:color w:val="242729"/>
+          <w:sz w:val="24"/>
+          <w:szCs w:val="24"/>
+        </w:rPr>
+        <w:t xml:space="preserve">Test are </w:t>
+      </w:r>
+      <w:proofErr w:type="gramStart"/>
+      <w:r>
+        <w:rPr>
+          <w:rFonts w:ascii="Times New Roman" w:hAnsi="Times New Roman" w:cs="Times New Roman"/>
+          <w:color w:val="242729"/>
+          <w:sz w:val="24"/>
+          <w:szCs w:val="24"/>
+        </w:rPr>
+        <w:t>ran</w:t>
+      </w:r>
+      <w:proofErr w:type="gramEnd"/>
+      <w:r>
+        <w:rPr>
+          <w:rFonts w:ascii="Times New Roman" w:hAnsi="Times New Roman" w:cs="Times New Roman"/>
+          <w:color w:val="242729"/>
+          <w:sz w:val="24"/>
+          <w:szCs w:val="24"/>
+        </w:rPr>
+        <w:t xml:space="preserve"> automatically to prevent bugs </w:t>
+      </w:r>
+    </w:p>
+    <w:p>
+      <w:pPr>
+        <w:spacing w:line="360" w:lineRule="auto"/>
+        <w:rPr>
+          <w:rFonts w:ascii="Times New Roman" w:hAnsi="Times New Roman" w:cs="Times New Roman"/>
+          <w:color w:val="242729"/>
+          <w:sz w:val="24"/>
+          <w:szCs w:val="24"/>
+        </w:rPr>
+      </w:pPr>
+      <w:r>
+        <w:rPr>
+          <w:rFonts w:ascii="Times New Roman" w:hAnsi="Times New Roman" w:cs="Times New Roman"/>
+          <w:color w:val="242729"/>
+          <w:sz w:val="24"/>
+          <w:szCs w:val="24"/>
+        </w:rPr>
+        <w:t>Advantages of Microsoft Nightly Build System</w:t>
+      </w:r>
+    </w:p>
+    <w:p>
+      <w:pPr>
+        <w:pStyle w:val="ListParagraph"/>
+        <w:numPr>
+          <w:ilvl w:val="1"/>
+          <w:numId w:val="3"/>
+        </w:numPr>
+        <w:spacing w:line="360" w:lineRule="auto"/>
+        <w:rPr>
+          <w:rFonts w:ascii="Times New Roman" w:hAnsi="Times New Roman" w:cs="Times New Roman"/>
+          <w:color w:val="242729"/>
+          <w:sz w:val="24"/>
+          <w:szCs w:val="24"/>
+        </w:rPr>
+      </w:pPr>
+      <w:r>
+        <w:rPr>
+          <w:rFonts w:ascii="Times New Roman" w:hAnsi="Times New Roman" w:cs="Times New Roman"/>
+          <w:color w:val="242729"/>
+          <w:sz w:val="24"/>
+          <w:szCs w:val="24"/>
+          <w:lang w:val="en-US"/>
+        </w:rPr>
+        <w:lastRenderedPageBreak/>
+        <w:t xml:space="preserve">Reducing cost </w:t>
+      </w:r>
+    </w:p>
+    <w:p>
+      <w:pPr>
+        <w:pStyle w:val="ListParagraph"/>
+        <w:numPr>
+          <w:ilvl w:val="1"/>
+          <w:numId w:val="3"/>
+        </w:numPr>
+        <w:spacing w:line="360" w:lineRule="auto"/>
+        <w:rPr>
+          <w:rFonts w:ascii="Times New Roman" w:hAnsi="Times New Roman" w:cs="Times New Roman"/>
+          <w:color w:val="242729"/>
+          <w:sz w:val="24"/>
+          <w:szCs w:val="24"/>
+        </w:rPr>
+      </w:pPr>
+      <w:r>
+        <w:rPr>
+          <w:rFonts w:ascii="Times New Roman" w:hAnsi="Times New Roman" w:cs="Times New Roman"/>
+          <w:color w:val="242729"/>
+          <w:sz w:val="24"/>
+          <w:szCs w:val="24"/>
+          <w:lang w:val="en-US"/>
+        </w:rPr>
+        <w:t xml:space="preserve">Maintains Single Source Repository, so easier for all programmers to get original code </w:t>
+      </w:r>
+    </w:p>
+    <w:p>
+      <w:pPr>
+        <w:pStyle w:val="ListParagraph"/>
+        <w:numPr>
+          <w:ilvl w:val="1"/>
+          <w:numId w:val="3"/>
+        </w:numPr>
+        <w:spacing w:line="360" w:lineRule="auto"/>
+        <w:rPr>
+          <w:rFonts w:ascii="Times New Roman" w:hAnsi="Times New Roman" w:cs="Times New Roman"/>
+          <w:color w:val="242729"/>
+          <w:sz w:val="24"/>
+          <w:szCs w:val="24"/>
+        </w:rPr>
+      </w:pPr>
+      <w:r>
+        <w:rPr>
+          <w:rFonts w:ascii="Times New Roman" w:hAnsi="Times New Roman" w:cs="Times New Roman"/>
+          <w:sz w:val="24"/>
+          <w:szCs w:val="24"/>
+          <w:lang w:val="en"/>
+        </w:rPr>
+        <w:t>Make it easy for anyone to get the most recent executable.</w:t>
+      </w:r>
+    </w:p>
+    <w:p>
+      <w:pPr>
+        <w:numPr>
+          <w:ilvl w:val="1"/>
+          <w:numId w:val="3"/>
+        </w:numPr>
+        <w:spacing w:line="360" w:lineRule="auto"/>
+        <w:rPr>
+          <w:rFonts w:ascii="Times New Roman" w:hAnsi="Times New Roman" w:cs="Times New Roman"/>
+          <w:color w:val="242729"/>
+          <w:sz w:val="24"/>
+          <w:szCs w:val="24"/>
+        </w:rPr>
+      </w:pPr>
+      <w:r>
+        <w:rPr>
+          <w:rFonts w:ascii="Times New Roman" w:hAnsi="Times New Roman" w:cs="Times New Roman"/>
+          <w:color w:val="242729"/>
+          <w:sz w:val="24"/>
+          <w:szCs w:val="24"/>
+          <w:lang w:val="en-US"/>
+        </w:rPr>
+        <w:t>Customer feedback is much better</w:t>
+      </w:r>
+    </w:p>
+    <w:p>
+      <w:pPr>
+        <w:numPr>
+          <w:ilvl w:val="2"/>
+          <w:numId w:val="3"/>
+        </w:numPr>
+        <w:spacing w:line="360" w:lineRule="auto"/>
+        <w:rPr>
+          <w:rFonts w:ascii="Times New Roman" w:hAnsi="Times New Roman" w:cs="Times New Roman"/>
+          <w:color w:val="242729"/>
+          <w:sz w:val="24"/>
+          <w:szCs w:val="24"/>
+        </w:rPr>
+      </w:pPr>
+      <w:r>
+        <w:rPr>
+          <w:rFonts w:ascii="Times New Roman" w:hAnsi="Times New Roman" w:cs="Times New Roman"/>
+          <w:color w:val="242729"/>
+          <w:sz w:val="24"/>
+          <w:szCs w:val="24"/>
+          <w:lang w:val="en-US"/>
+        </w:rPr>
+        <w:t>Customer uses last version</w:t>
+      </w:r>
+    </w:p>
+    <w:p>
+      <w:pPr>
+        <w:numPr>
+          <w:ilvl w:val="2"/>
+          <w:numId w:val="3"/>
+        </w:numPr>
+        <w:spacing w:line="360" w:lineRule="auto"/>
+        <w:rPr>
+          <w:rFonts w:ascii="Times New Roman" w:hAnsi="Times New Roman" w:cs="Times New Roman"/>
+          <w:color w:val="242729"/>
+          <w:sz w:val="24"/>
+          <w:szCs w:val="24"/>
+        </w:rPr>
+      </w:pPr>
+      <w:r>
+        <w:rPr>
+          <w:rFonts w:ascii="Times New Roman" w:hAnsi="Times New Roman" w:cs="Times New Roman"/>
+          <w:color w:val="242729"/>
+          <w:sz w:val="24"/>
+          <w:szCs w:val="24"/>
+          <w:lang w:val="en-US"/>
+        </w:rPr>
+        <w:t>Customer sees working product (not specifications)</w:t>
+      </w:r>
+    </w:p>
+    <w:p>
+      <w:pPr>
+        <w:numPr>
+          <w:ilvl w:val="1"/>
+          <w:numId w:val="3"/>
+        </w:numPr>
+        <w:spacing w:line="360" w:lineRule="auto"/>
+        <w:rPr>
+          <w:rFonts w:ascii="Times New Roman" w:hAnsi="Times New Roman" w:cs="Times New Roman"/>
+          <w:color w:val="242729"/>
+          <w:sz w:val="24"/>
+          <w:szCs w:val="24"/>
+        </w:rPr>
+      </w:pPr>
+      <w:r>
+        <w:rPr>
+          <w:rFonts w:ascii="Times New Roman" w:hAnsi="Times New Roman" w:cs="Times New Roman"/>
+          <w:color w:val="242729"/>
+          <w:sz w:val="24"/>
+          <w:szCs w:val="24"/>
+          <w:lang w:val="en-US"/>
+        </w:rPr>
+        <w:t>Early delivery of critical parts of the system</w:t>
+      </w:r>
+    </w:p>
+    <w:p>
+      <w:pPr>
+        <w:numPr>
+          <w:ilvl w:val="2"/>
+          <w:numId w:val="3"/>
+        </w:numPr>
+        <w:spacing w:line="360" w:lineRule="auto"/>
+        <w:rPr>
+          <w:rFonts w:ascii="Times New Roman" w:hAnsi="Times New Roman" w:cs="Times New Roman"/>
+          <w:color w:val="242729"/>
+          <w:sz w:val="24"/>
+          <w:szCs w:val="24"/>
+        </w:rPr>
+      </w:pPr>
+      <w:r>
+        <w:rPr>
+          <w:rFonts w:ascii="Times New Roman" w:hAnsi="Times New Roman" w:cs="Times New Roman"/>
+          <w:color w:val="242729"/>
+          <w:sz w:val="24"/>
+          <w:szCs w:val="24"/>
+          <w:lang w:val="en-US"/>
+        </w:rPr>
+        <w:t>Becomes useful much faster</w:t>
+      </w:r>
+    </w:p>
+    <w:p>
+      <w:pPr>
+        <w:numPr>
+          <w:ilvl w:val="1"/>
+          <w:numId w:val="3"/>
+        </w:numPr>
+        <w:spacing w:line="360" w:lineRule="auto"/>
+        <w:rPr>
+          <w:rFonts w:ascii="Times New Roman" w:hAnsi="Times New Roman" w:cs="Times New Roman"/>
+          <w:color w:val="242729"/>
+          <w:sz w:val="24"/>
+          <w:szCs w:val="24"/>
+        </w:rPr>
+      </w:pPr>
+      <w:r>
+        <w:rPr>
+          <w:rFonts w:ascii="Times New Roman" w:hAnsi="Times New Roman" w:cs="Times New Roman"/>
+          <w:color w:val="242729"/>
+          <w:sz w:val="24"/>
+          <w:szCs w:val="24"/>
+          <w:lang w:val="en-US"/>
+        </w:rPr>
+        <w:t xml:space="preserve">Programmers are always aware of the changes happening within the build </w:t>
+      </w:r>
+    </w:p>
+    <w:p>
+      <w:pPr>
+        <w:spacing w:line="360" w:lineRule="auto"/>
+        <w:ind w:left="1440"/>
+        <w:rPr>
+          <w:rFonts w:ascii="Times New Roman" w:hAnsi="Times New Roman" w:cs="Times New Roman"/>
+          <w:color w:val="242729"/>
+          <w:sz w:val="24"/>
+          <w:szCs w:val="24"/>
+        </w:rPr>
+      </w:pPr>
+    </w:p>
+    <w:p>
+      <w:pPr>
+        <w:rPr>
+          <w:rFonts w:ascii="Times New Roman" w:hAnsi="Times New Roman" w:cs="Times New Roman"/>
+          <w:color w:val="242729"/>
+          <w:sz w:val="24"/>
+          <w:szCs w:val="24"/>
+          <w:lang w:val="en-US"/>
+        </w:rPr>
+      </w:pPr>
+      <w:r>
+        <w:rPr>
+          <w:rFonts w:ascii="Times New Roman" w:hAnsi="Times New Roman" w:cs="Times New Roman"/>
+          <w:color w:val="242729"/>
+          <w:sz w:val="24"/>
+          <w:szCs w:val="24"/>
+          <w:lang w:val="en-US"/>
+        </w:rPr>
+        <w:t>Disadvantages of the Build System:</w:t>
+      </w:r>
+    </w:p>
+    <w:p>
+      <w:pPr>
+        <w:pStyle w:val="ListParagraph"/>
+        <w:numPr>
+          <w:ilvl w:val="0"/>
+          <w:numId w:val="4"/>
+        </w:numPr>
+        <w:spacing w:line="360" w:lineRule="auto"/>
+        <w:ind w:left="714" w:hanging="357"/>
+        <w:rPr>
+          <w:rFonts w:ascii="Times New Roman" w:hAnsi="Times New Roman" w:cs="Times New Roman"/>
+          <w:color w:val="242729"/>
+          <w:sz w:val="24"/>
+          <w:szCs w:val="24"/>
+        </w:rPr>
+      </w:pPr>
+      <w:r>
+        <w:rPr>
+          <w:rFonts w:ascii="Times New Roman" w:hAnsi="Times New Roman" w:cs="Times New Roman"/>
+          <w:color w:val="242729"/>
+          <w:sz w:val="24"/>
+          <w:szCs w:val="24"/>
+          <w:lang w:val="en-US"/>
+        </w:rPr>
+        <w:t>System structure degrades as new “bits” added to the system</w:t>
+      </w:r>
+    </w:p>
+    <w:p>
+      <w:pPr>
+        <w:pStyle w:val="ListParagraph"/>
+        <w:numPr>
+          <w:ilvl w:val="0"/>
+          <w:numId w:val="4"/>
+        </w:numPr>
+        <w:spacing w:line="360" w:lineRule="auto"/>
+        <w:ind w:left="714" w:hanging="357"/>
+        <w:rPr>
+          <w:rFonts w:ascii="Times New Roman" w:hAnsi="Times New Roman" w:cs="Times New Roman"/>
+          <w:color w:val="242729"/>
+          <w:sz w:val="24"/>
+          <w:szCs w:val="24"/>
+        </w:rPr>
+      </w:pPr>
+      <w:r>
+        <w:rPr>
+          <w:rFonts w:ascii="Times New Roman" w:hAnsi="Times New Roman" w:cs="Times New Roman"/>
+          <w:color w:val="242729"/>
+          <w:sz w:val="24"/>
+          <w:szCs w:val="24"/>
+        </w:rPr>
+        <w:t xml:space="preserve">Builds have to accumulate before previous builds that are queued finish </w:t>
+      </w:r>
+    </w:p>
+    <w:p>
+      <w:pPr>
+        <w:pStyle w:val="ListParagraph"/>
+        <w:numPr>
+          <w:ilvl w:val="0"/>
+          <w:numId w:val="4"/>
+        </w:numPr>
+        <w:spacing w:line="360" w:lineRule="auto"/>
+        <w:ind w:left="714" w:hanging="357"/>
+        <w:rPr>
+          <w:rFonts w:ascii="Times New Roman" w:hAnsi="Times New Roman" w:cs="Times New Roman"/>
+          <w:color w:val="242729"/>
+          <w:sz w:val="24"/>
+          <w:szCs w:val="24"/>
+        </w:rPr>
+      </w:pPr>
+      <w:r>
+        <w:rPr>
+          <w:rFonts w:ascii="Times New Roman" w:hAnsi="Times New Roman" w:cs="Times New Roman"/>
+          <w:color w:val="242729"/>
+          <w:sz w:val="24"/>
+          <w:szCs w:val="24"/>
+        </w:rPr>
+        <w:t xml:space="preserve">Tracking progress becomes quite difficult </w:t>
+      </w:r>
+    </w:p>
+    <w:p>
+      <w:pPr>
+        <w:spacing w:line="360" w:lineRule="auto"/>
+        <w:rPr>
+          <w:rFonts w:ascii="Times New Roman" w:hAnsi="Times New Roman" w:cs="Times New Roman"/>
+          <w:color w:val="242729"/>
+          <w:sz w:val="24"/>
+          <w:szCs w:val="24"/>
+        </w:rPr>
+      </w:pPr>
+      <w:r>
+        <w:rPr>
+          <w:rFonts w:ascii="Times New Roman" w:hAnsi="Times New Roman" w:cs="Times New Roman"/>
+          <w:sz w:val="24"/>
+          <w:szCs w:val="24"/>
+          <w:lang w:val="en"/>
+        </w:rPr>
+        <w:t>With the Microsoft Nightly build system</w:t>
+      </w:r>
+      <w:r>
+        <w:rPr>
+          <w:rFonts w:ascii="Times New Roman" w:hAnsi="Times New Roman" w:cs="Times New Roman"/>
+          <w:sz w:val="24"/>
+          <w:szCs w:val="24"/>
+          <w:lang w:val="en"/>
+        </w:rPr>
+        <w:t xml:space="preserve">, basically developers </w:t>
+      </w:r>
+      <w:r>
+        <w:rPr>
+          <w:rFonts w:ascii="Times New Roman" w:hAnsi="Times New Roman" w:cs="Times New Roman"/>
+          <w:sz w:val="24"/>
+          <w:szCs w:val="24"/>
+          <w:lang w:val="en"/>
+        </w:rPr>
+        <w:t>use the new features or bug fixes ahead of an official prerelease or final build of the new system</w:t>
+      </w:r>
+      <w:r>
+        <w:rPr>
+          <w:rFonts w:ascii="Times New Roman" w:hAnsi="Times New Roman" w:cs="Times New Roman"/>
+          <w:sz w:val="24"/>
+          <w:szCs w:val="24"/>
+          <w:lang w:val="en"/>
+        </w:rPr>
+        <w:t xml:space="preserve"> (Microsoft Corporation 2015)</w:t>
+      </w:r>
+      <w:r>
+        <w:rPr>
+          <w:rFonts w:ascii="Times New Roman" w:hAnsi="Times New Roman" w:cs="Times New Roman"/>
+          <w:sz w:val="24"/>
+          <w:szCs w:val="24"/>
+          <w:lang w:val="en"/>
+        </w:rPr>
+        <w:t>. Basically, Microsoft Nightly builds mean automated build that is mostly done once a day at the end of the working day for the developers</w:t>
+      </w:r>
+      <w:r>
+        <w:rPr>
+          <w:rFonts w:ascii="Times New Roman" w:hAnsi="Times New Roman" w:cs="Times New Roman"/>
+          <w:sz w:val="24"/>
+          <w:szCs w:val="24"/>
+          <w:lang w:val="en"/>
+        </w:rPr>
+        <w:t xml:space="preserve"> (Microsoft Corporation 2015)</w:t>
+      </w:r>
+      <w:r>
+        <w:rPr>
+          <w:rFonts w:ascii="Times New Roman" w:hAnsi="Times New Roman" w:cs="Times New Roman"/>
+          <w:sz w:val="24"/>
+          <w:szCs w:val="24"/>
+          <w:lang w:val="en"/>
+        </w:rPr>
+        <w:t>.</w:t>
+      </w:r>
+      <w:r>
+        <w:rPr>
+          <w:rFonts w:ascii="Times New Roman" w:hAnsi="Times New Roman" w:cs="Times New Roman"/>
+          <w:sz w:val="24"/>
+          <w:szCs w:val="24"/>
+          <w:lang w:val="en"/>
+        </w:rPr>
+        <w:t xml:space="preserve"> The fact that automatic tests a run throughout the process, programmers don’t often worry about mistakes but rather concentrate mainly on the solution to possible bugs. Microsoft usually, comes about a release and the general public are made aware of the time of the release, with programmers often agreeing on and completing all objectives for a new system than it is released. </w:t>
+      </w:r>
+    </w:p>
+    <w:p>
+      <w:pPr>
+        <w:rPr>
+          <w:rFonts w:ascii="Times New Roman" w:hAnsi="Times New Roman" w:cs="Times New Roman"/>
+          <w:sz w:val="24"/>
+          <w:szCs w:val="24"/>
+        </w:rPr>
+      </w:pPr>
+    </w:p>
+    <w:p/>
+    <w:p/>
+    <w:p/>
+    <w:p>
+      <w:pPr>
+        <w:pStyle w:val="Heading2"/>
+        <w:rPr>
+          <w:lang w:val="en"/>
+        </w:rPr>
+      </w:pPr>
+      <w:r>
+        <w:rPr>
+          <w:lang w:val="en"/>
+        </w:rPr>
+        <w:lastRenderedPageBreak/>
+        <w:t xml:space="preserve">References </w:t>
+      </w:r>
+    </w:p>
+    <w:p>
+      <w:pPr>
+        <w:pStyle w:val="ListParagraph"/>
+        <w:numPr>
+          <w:ilvl w:val="0"/>
+          <w:numId w:val="1"/>
+        </w:numPr>
+        <w:rPr>
+          <w:rFonts w:ascii="Times New Roman" w:hAnsi="Times New Roman" w:cs="Times New Roman"/>
+          <w:lang w:val="en"/>
+        </w:rPr>
+      </w:pPr>
+      <w:r>
+        <w:rPr>
+          <w:rFonts w:ascii="Times New Roman" w:hAnsi="Times New Roman" w:cs="Times New Roman"/>
+          <w:lang w:val="en"/>
+        </w:rPr>
+        <w:t xml:space="preserve">Microsoft Corporation; Patent Issued for System for Hosted, Shared, Source Control Build. 2015. </w:t>
+      </w:r>
+      <w:r>
+        <w:rPr>
+          <w:rFonts w:ascii="Times New Roman" w:hAnsi="Times New Roman" w:cs="Times New Roman"/>
+          <w:i/>
+          <w:iCs/>
+          <w:lang w:val="en"/>
+        </w:rPr>
+        <w:t xml:space="preserve">Journal of Engineering, </w:t>
+      </w:r>
+      <w:r>
+        <w:rPr>
+          <w:rFonts w:ascii="Times New Roman" w:hAnsi="Times New Roman" w:cs="Times New Roman"/>
+          <w:lang w:val="en"/>
+        </w:rPr>
+        <w:t>, pp. 2879.</w:t>
+      </w:r>
+      <w:r>
+        <w:rPr>
+          <w:rFonts w:ascii="Times New Roman" w:hAnsi="Times New Roman" w:cs="Times New Roman"/>
+          <w:lang w:val="en"/>
+        </w:rPr>
+        <w:br/>
+        <w:t>Viewed at 15 August 2016 online at :</w:t>
+      </w:r>
+      <w:r>
+        <w:rPr>
+          <w:rFonts w:ascii="Times New Roman" w:hAnsi="Times New Roman" w:cs="Times New Roman"/>
+        </w:rPr>
+        <w:t xml:space="preserve"> </w:t>
+      </w:r>
+      <w:hyperlink r:id="rId7" w:history="1">
+        <w:r>
+          <w:rPr>
+            <w:rStyle w:val="Hyperlink"/>
+            <w:rFonts w:ascii="Times New Roman" w:hAnsi="Times New Roman" w:cs="Times New Roman"/>
+            <w:lang w:val="en"/>
+          </w:rPr>
+          <w:t>http://search.proquest.com.ezproxy.scu.edu.au/docview/1658115082?accountid=16926&amp;rfr_id=info%3Axri%2Fsid%3Aprimo</w:t>
+        </w:r>
+      </w:hyperlink>
+    </w:p>
+    <w:p>
+      <w:pPr>
+        <w:rPr>
+          <w:lang w:val="en"/>
+        </w:rPr>
+      </w:pPr>
+    </w:p>
+    <w:p>
+      <w:pPr>
+        <w:pStyle w:val="NormalWeb"/>
+        <w:numPr>
+          <w:ilvl w:val="0"/>
+          <w:numId w:val="1"/>
+        </w:numPr>
+        <w:shd w:val="clear" w:color="auto" w:fill="FFFFFF"/>
+        <w:rPr>
+          <w:rFonts w:ascii="Times New Roman" w:hAnsi="Times New Roman" w:cs="Times New Roman"/>
+          <w:sz w:val="22"/>
+          <w:szCs w:val="22"/>
+          <w:lang w:val="en"/>
+        </w:rPr>
+      </w:pPr>
+      <w:r>
+        <w:rPr>
+          <w:rFonts w:ascii="Times New Roman" w:hAnsi="Times New Roman" w:cs="Times New Roman"/>
+          <w:sz w:val="22"/>
+          <w:szCs w:val="22"/>
+          <w:lang w:val="en"/>
+        </w:rPr>
+        <w:t xml:space="preserve">Microsoft Corporation; Researchers Submit Patent Application, "System for Hosted, Shared, Source Control Build", for Approval. 2014. </w:t>
+      </w:r>
+      <w:r>
+        <w:rPr>
+          <w:rFonts w:ascii="Times New Roman" w:hAnsi="Times New Roman" w:cs="Times New Roman"/>
+          <w:i/>
+          <w:iCs/>
+          <w:sz w:val="22"/>
+          <w:szCs w:val="22"/>
+          <w:lang w:val="en"/>
+        </w:rPr>
+        <w:t>Computer Weekly News</w:t>
+      </w:r>
+      <w:proofErr w:type="gramStart"/>
+      <w:r>
+        <w:rPr>
+          <w:rFonts w:ascii="Times New Roman" w:hAnsi="Times New Roman" w:cs="Times New Roman"/>
+          <w:i/>
+          <w:iCs/>
+          <w:sz w:val="22"/>
+          <w:szCs w:val="22"/>
+          <w:lang w:val="en"/>
+        </w:rPr>
+        <w:t xml:space="preserve">, </w:t>
+      </w:r>
+      <w:r>
+        <w:rPr>
+          <w:rFonts w:ascii="Times New Roman" w:hAnsi="Times New Roman" w:cs="Times New Roman"/>
+          <w:sz w:val="22"/>
+          <w:szCs w:val="22"/>
+          <w:lang w:val="en"/>
+        </w:rPr>
+        <w:t>,</w:t>
+      </w:r>
+      <w:proofErr w:type="gramEnd"/>
+      <w:r>
+        <w:rPr>
+          <w:rFonts w:ascii="Times New Roman" w:hAnsi="Times New Roman" w:cs="Times New Roman"/>
+          <w:sz w:val="22"/>
+          <w:szCs w:val="22"/>
+          <w:lang w:val="en"/>
+        </w:rPr>
+        <w:t xml:space="preserve"> pp. 13492. </w:t>
+      </w:r>
+    </w:p>
+    <w:p>
+      <w:pPr>
+        <w:ind w:left="720"/>
+        <w:rPr>
+          <w:rFonts w:ascii="Times New Roman" w:hAnsi="Times New Roman" w:cs="Times New Roman"/>
+        </w:rPr>
+      </w:pPr>
+      <w:r>
+        <w:rPr>
+          <w:rFonts w:ascii="Times New Roman" w:hAnsi="Times New Roman" w:cs="Times New Roman"/>
+        </w:rPr>
+        <w:t xml:space="preserve">Viewed at 17 August 2016 online at: </w:t>
+      </w:r>
+      <w:r>
+        <w:rPr>
+          <w:rFonts w:ascii="Times New Roman" w:hAnsi="Times New Roman" w:cs="Times New Roman"/>
+        </w:rPr>
+        <w:br/>
+      </w:r>
+      <w:hyperlink r:id="rId8" w:history="1">
+        <w:r>
+          <w:rPr>
+            <w:rStyle w:val="Hyperlink"/>
+            <w:rFonts w:ascii="Times New Roman" w:hAnsi="Times New Roman" w:cs="Times New Roman"/>
+          </w:rPr>
+          <w:t>http://search.proquest.com.ezproxy.scu.edu.au/docview/1475211881?accountid=16926&amp;rfr_id=info%3Axri%2Fsid%3Aprimo</w:t>
+        </w:r>
+      </w:hyperlink>
+    </w:p>
+    <w:p>
+      <w:pPr>
+        <w:pStyle w:val="Heading4"/>
+      </w:pPr>
+      <w:r>
+        <w:tab/>
+        <w:t xml:space="preserve">Microsoft Websites </w:t>
+      </w:r>
+    </w:p>
+    <w:p>
+      <w:pPr>
+        <w:pStyle w:val="ListParagraph"/>
+        <w:numPr>
+          <w:ilvl w:val="0"/>
+          <w:numId w:val="1"/>
+        </w:numPr>
+        <w:rPr>
+          <w:rFonts w:ascii="Times New Roman" w:hAnsi="Times New Roman" w:cs="Times New Roman"/>
+        </w:rPr>
+      </w:pPr>
+      <w:hyperlink r:id="rId9" w:anchor="Build" w:history="1">
+        <w:r>
+          <w:rPr>
+            <w:rStyle w:val="Hyperlink"/>
+            <w:rFonts w:ascii="Times New Roman" w:hAnsi="Times New Roman" w:cs="Times New Roman"/>
+          </w:rPr>
+          <w:t>https://msdn.microsoft.com/en-us/library/ee308011(v=vs.100).aspx#Build</w:t>
+        </w:r>
+      </w:hyperlink>
+    </w:p>
+    <w:p>
+      <w:pPr>
+        <w:pStyle w:val="ListParagraph"/>
+        <w:numPr>
+          <w:ilvl w:val="0"/>
+          <w:numId w:val="1"/>
+        </w:numPr>
+        <w:rPr>
+          <w:rFonts w:ascii="Times New Roman" w:hAnsi="Times New Roman" w:cs="Times New Roman"/>
+        </w:rPr>
+      </w:pPr>
+      <w:hyperlink r:id="rId10" w:history="1">
+        <w:r>
+          <w:rPr>
+            <w:rStyle w:val="Hyperlink"/>
+            <w:rFonts w:ascii="Times New Roman" w:hAnsi="Times New Roman" w:cs="Times New Roman"/>
+          </w:rPr>
+          <w:t>https://msdn.microsoft.com/en-us/library/ee817676.aspx</w:t>
+        </w:r>
+      </w:hyperlink>
+    </w:p>
+    <w:p>
+      <w:pPr>
+        <w:pStyle w:val="ListParagraph"/>
+        <w:rPr>
+          <w:rFonts w:ascii="Times New Roman" w:hAnsi="Times New Roman" w:cs="Times New Roman"/>
+        </w:rPr>
+      </w:pPr>
+    </w:p>
+    <w:p/>
+    <w:p/>
+    <w:p/>
+    <w:p>
+      <w:r>
+        <w:t>Baz changes</w:t>
       </w:r>
     </w:p>
     <w:p/>
     <w:p/>
     <w:sectPr>
+      <w:headerReference w:type="default" r:id="rId11"/>
+      <w:footerReference w:type="default" r:id="rId12"/>
       <w:pgSz w:w="11906" w:h="16838"/>
       <w:pgMar w:top="1440" w:right="1440" w:bottom="1440" w:left="1440" w:header="708" w:footer="708" w:gutter="0"/>
       <w:cols w:space="708"/>
@@ -60,6 +1156,544 @@
     </w:sectPr>
   </w:body>
 </w:document>
+</file>
+
+<file path=word/endnotes.xml><?xml version="1.0" encoding="utf-8"?>
+<w:endnotes xmlns:wpc="http://schemas.microsoft.com/office/word/2010/wordprocessingCanvas" xmlns:cx="http://schemas.microsoft.com/office/drawing/2014/chartex" xmlns:cx1="http://schemas.microsoft.com/office/drawing/2015/9/8/chartex" xmlns:cx2="http://schemas.microsoft.com/office/drawing/2015/10/21/chartex" xmlns:mc="http://schemas.openxmlformats.org/markup-compatibility/2006" xmlns:o="urn:schemas-microsoft-com:office:office" xmlns:r="http://schemas.openxmlformats.org/officeDocument/2006/relationships" xmlns:m="http://schemas.openxmlformats.org/officeDocument/2006/math" xmlns:v="urn:schemas-microsoft-com:vml" xmlns:wp14="http://schemas.microsoft.com/office/word/2010/wordprocessingDrawing" xmlns:wp="http://schemas.openxmlformats.org/drawingml/2006/wordprocessingDrawing" xmlns:w10="urn:schemas-microsoft-com:office:word" xmlns:w="http://schemas.openxmlformats.org/wordprocessingml/2006/main" xmlns:w14="http://schemas.microsoft.com/office/word/2010/wordml" xmlns:w15="http://schemas.microsoft.com/office/word/2012/wordml" xmlns:w16se="http://schemas.microsoft.com/office/word/2015/wordml/symex" xmlns:wpg="http://schemas.microsoft.com/office/word/2010/wordprocessingGroup" xmlns:wpi="http://schemas.microsoft.com/office/word/2010/wordprocessingInk" xmlns:wne="http://schemas.microsoft.com/office/word/2006/wordml" xmlns:wps="http://schemas.microsoft.com/office/word/2010/wordprocessingShape" mc:Ignorable="w14 w15 w16se wp14">
+  <w:endnote w:type="separator" w:id="-1">
+    <w:p>
+      <w:pPr>
+        <w:spacing w:after="0" w:line="240" w:lineRule="auto"/>
+      </w:pPr>
+      <w:r>
+        <w:separator/>
+      </w:r>
+    </w:p>
+  </w:endnote>
+  <w:endnote w:type="continuationSeparator" w:id="0">
+    <w:p>
+      <w:pPr>
+        <w:spacing w:after="0" w:line="240" w:lineRule="auto"/>
+      </w:pPr>
+      <w:r>
+        <w:continuationSeparator/>
+      </w:r>
+    </w:p>
+  </w:endnote>
+</w:endnotes>
+</file>
+
+<file path=word/footer1.xml><?xml version="1.0" encoding="utf-8"?>
+<w:ftr xmlns:wpc="http://schemas.microsoft.com/office/word/2010/wordprocessingCanvas" xmlns:cx="http://schemas.microsoft.com/office/drawing/2014/chartex" xmlns:cx1="http://schemas.microsoft.com/office/drawing/2015/9/8/chartex" xmlns:cx2="http://schemas.microsoft.com/office/drawing/2015/10/21/chartex" xmlns:mc="http://schemas.openxmlformats.org/markup-compatibility/2006" xmlns:o="urn:schemas-microsoft-com:office:office" xmlns:r="http://schemas.openxmlformats.org/officeDocument/2006/relationships" xmlns:m="http://schemas.openxmlformats.org/officeDocument/2006/math" xmlns:v="urn:schemas-microsoft-com:vml" xmlns:wp14="http://schemas.microsoft.com/office/word/2010/wordprocessingDrawing" xmlns:wp="http://schemas.openxmlformats.org/drawingml/2006/wordprocessingDrawing" xmlns:w10="urn:schemas-microsoft-com:office:word" xmlns:w="http://schemas.openxmlformats.org/wordprocessingml/2006/main" xmlns:w14="http://schemas.microsoft.com/office/word/2010/wordml" xmlns:w15="http://schemas.microsoft.com/office/word/2012/wordml" xmlns:w16se="http://schemas.microsoft.com/office/word/2015/wordml/symex" xmlns:wpg="http://schemas.microsoft.com/office/word/2010/wordprocessingGroup" xmlns:wpi="http://schemas.microsoft.com/office/word/2010/wordprocessingInk" xmlns:wne="http://schemas.microsoft.com/office/word/2006/wordml" xmlns:wps="http://schemas.microsoft.com/office/word/2010/wordprocessingShape" mc:Ignorable="w14 w15 w16se wp14">
+  <w:p>
+    <w:pPr>
+      <w:pStyle w:val="Footer"/>
+    </w:pPr>
+    <w:r>
+      <w:t xml:space="preserve">By: Gorohu Ganiga </w:t>
+    </w:r>
+    <w:r>
+      <w:tab/>
+      <w:t>ID:22594543</w:t>
+    </w:r>
+  </w:p>
+  <w:p>
+    <w:pPr>
+      <w:pStyle w:val="Footer"/>
+    </w:pPr>
+  </w:p>
+</w:ftr>
+</file>
+
+<file path=word/footnotes.xml><?xml version="1.0" encoding="utf-8"?>
+<w:footnotes xmlns:wpc="http://schemas.microsoft.com/office/word/2010/wordprocessingCanvas" xmlns:cx="http://schemas.microsoft.com/office/drawing/2014/chartex" xmlns:cx1="http://schemas.microsoft.com/office/drawing/2015/9/8/chartex" xmlns:cx2="http://schemas.microsoft.com/office/drawing/2015/10/21/chartex" xmlns:mc="http://schemas.openxmlformats.org/markup-compatibility/2006" xmlns:o="urn:schemas-microsoft-com:office:office" xmlns:r="http://schemas.openxmlformats.org/officeDocument/2006/relationships" xmlns:m="http://schemas.openxmlformats.org/officeDocument/2006/math" xmlns:v="urn:schemas-microsoft-com:vml" xmlns:wp14="http://schemas.microsoft.com/office/word/2010/wordprocessingDrawing" xmlns:wp="http://schemas.openxmlformats.org/drawingml/2006/wordprocessingDrawing" xmlns:w10="urn:schemas-microsoft-com:office:word" xmlns:w="http://schemas.openxmlformats.org/wordprocessingml/2006/main" xmlns:w14="http://schemas.microsoft.com/office/word/2010/wordml" xmlns:w15="http://schemas.microsoft.com/office/word/2012/wordml" xmlns:w16se="http://schemas.microsoft.com/office/word/2015/wordml/symex" xmlns:wpg="http://schemas.microsoft.com/office/word/2010/wordprocessingGroup" xmlns:wpi="http://schemas.microsoft.com/office/word/2010/wordprocessingInk" xmlns:wne="http://schemas.microsoft.com/office/word/2006/wordml" xmlns:wps="http://schemas.microsoft.com/office/word/2010/wordprocessingShape" mc:Ignorable="w14 w15 w16se wp14">
+  <w:footnote w:type="separator" w:id="-1">
+    <w:p>
+      <w:pPr>
+        <w:spacing w:after="0" w:line="240" w:lineRule="auto"/>
+      </w:pPr>
+      <w:r>
+        <w:separator/>
+      </w:r>
+    </w:p>
+  </w:footnote>
+  <w:footnote w:type="continuationSeparator" w:id="0">
+    <w:p>
+      <w:pPr>
+        <w:spacing w:after="0" w:line="240" w:lineRule="auto"/>
+      </w:pPr>
+      <w:r>
+        <w:continuationSeparator/>
+      </w:r>
+    </w:p>
+  </w:footnote>
+</w:footnotes>
+</file>
+
+<file path=word/header1.xml><?xml version="1.0" encoding="utf-8"?>
+<w:hdr xmlns:wpc="http://schemas.microsoft.com/office/word/2010/wordprocessingCanvas" xmlns:cx="http://schemas.microsoft.com/office/drawing/2014/chartex" xmlns:cx1="http://schemas.microsoft.com/office/drawing/2015/9/8/chartex" xmlns:cx2="http://schemas.microsoft.com/office/drawing/2015/10/21/chartex" xmlns:mc="http://schemas.openxmlformats.org/markup-compatibility/2006" xmlns:o="urn:schemas-microsoft-com:office:office" xmlns:r="http://schemas.openxmlformats.org/officeDocument/2006/relationships" xmlns:m="http://schemas.openxmlformats.org/officeDocument/2006/math" xmlns:v="urn:schemas-microsoft-com:vml" xmlns:wp14="http://schemas.microsoft.com/office/word/2010/wordprocessingDrawing" xmlns:wp="http://schemas.openxmlformats.org/drawingml/2006/wordprocessingDrawing" xmlns:w10="urn:schemas-microsoft-com:office:word" xmlns:w="http://schemas.openxmlformats.org/wordprocessingml/2006/main" xmlns:w14="http://schemas.microsoft.com/office/word/2010/wordml" xmlns:w15="http://schemas.microsoft.com/office/word/2012/wordml" xmlns:w16se="http://schemas.microsoft.com/office/word/2015/wordml/symex" xmlns:wpg="http://schemas.microsoft.com/office/word/2010/wordprocessingGroup" xmlns:wpi="http://schemas.microsoft.com/office/word/2010/wordprocessingInk" xmlns:wne="http://schemas.microsoft.com/office/word/2006/wordml" xmlns:wps="http://schemas.microsoft.com/office/word/2010/wordprocessingShape" mc:Ignorable="w14 w15 w16se wp14">
+  <w:p>
+    <w:r>
+      <w:t xml:space="preserve">Software Development Assignment </w:t>
+    </w:r>
+    <w:r>
+      <w:br/>
+      <w:t xml:space="preserve">Part 2 </w:t>
+    </w:r>
+  </w:p>
+  <w:p>
+    <w:pPr>
+      <w:pStyle w:val="Header"/>
+    </w:pPr>
+  </w:p>
+</w:hdr>
+</file>
+
+<file path=word/numbering.xml><?xml version="1.0" encoding="utf-8"?>
+<w:numbering xmlns:wpc="http://schemas.microsoft.com/office/word/2010/wordprocessingCanvas" xmlns:cx="http://schemas.microsoft.com/office/drawing/2014/chartex" xmlns:cx1="http://schemas.microsoft.com/office/drawing/2015/9/8/chartex" xmlns:cx2="http://schemas.microsoft.com/office/drawing/2015/10/21/chartex" xmlns:mc="http://schemas.openxmlformats.org/markup-compatibility/2006" xmlns:o="urn:schemas-microsoft-com:office:office" xmlns:r="http://schemas.openxmlformats.org/officeDocument/2006/relationships" xmlns:m="http://schemas.openxmlformats.org/officeDocument/2006/math" xmlns:v="urn:schemas-microsoft-com:vml" xmlns:wp14="http://schemas.microsoft.com/office/word/2010/wordprocessingDrawing" xmlns:wp="http://schemas.openxmlformats.org/drawingml/2006/wordprocessingDrawing" xmlns:w10="urn:schemas-microsoft-com:office:word" xmlns:w="http://schemas.openxmlformats.org/wordprocessingml/2006/main" xmlns:w14="http://schemas.microsoft.com/office/word/2010/wordml" xmlns:w15="http://schemas.microsoft.com/office/word/2012/wordml" xmlns:w16se="http://schemas.microsoft.com/office/word/2015/wordml/symex" xmlns:wpg="http://schemas.microsoft.com/office/word/2010/wordprocessingGroup" xmlns:wpi="http://schemas.microsoft.com/office/word/2010/wordprocessingInk" xmlns:wne="http://schemas.microsoft.com/office/word/2006/wordml" xmlns:wps="http://schemas.microsoft.com/office/word/2010/wordprocessingShape" mc:Ignorable="w14 w15 w16se wp14">
+  <w:abstractNum w:abstractNumId="0" w15:restartNumberingAfterBreak="0">
+    <w:nsid w:val="2F465139"/>
+    <w:multiLevelType w:val="hybridMultilevel"/>
+    <w:tmpl w:val="FB2A131E"/>
+    <w:lvl w:ilvl="0" w:tplc="0C09000F">
+      <w:start w:val="1"/>
+      <w:numFmt w:val="decimal"/>
+      <w:lvlText w:val="%1."/>
+      <w:lvlJc w:val="left"/>
+      <w:pPr>
+        <w:ind w:left="720" w:hanging="360"/>
+      </w:pPr>
+      <w:rPr>
+        <w:rFonts w:hint="default"/>
+      </w:rPr>
+    </w:lvl>
+    <w:lvl w:ilvl="1" w:tplc="0C090019">
+      <w:start w:val="1"/>
+      <w:numFmt w:val="lowerLetter"/>
+      <w:lvlText w:val="%2."/>
+      <w:lvlJc w:val="left"/>
+      <w:pPr>
+        <w:ind w:left="1440" w:hanging="360"/>
+      </w:pPr>
+    </w:lvl>
+    <w:lvl w:ilvl="2" w:tplc="0C09001B" w:tentative="1">
+      <w:start w:val="1"/>
+      <w:numFmt w:val="lowerRoman"/>
+      <w:lvlText w:val="%3."/>
+      <w:lvlJc w:val="right"/>
+      <w:pPr>
+        <w:ind w:left="2160" w:hanging="180"/>
+      </w:pPr>
+    </w:lvl>
+    <w:lvl w:ilvl="3" w:tplc="0C09000F" w:tentative="1">
+      <w:start w:val="1"/>
+      <w:numFmt w:val="decimal"/>
+      <w:lvlText w:val="%4."/>
+      <w:lvlJc w:val="left"/>
+      <w:pPr>
+        <w:ind w:left="2880" w:hanging="360"/>
+      </w:pPr>
+    </w:lvl>
+    <w:lvl w:ilvl="4" w:tplc="0C090019" w:tentative="1">
+      <w:start w:val="1"/>
+      <w:numFmt w:val="lowerLetter"/>
+      <w:lvlText w:val="%5."/>
+      <w:lvlJc w:val="left"/>
+      <w:pPr>
+        <w:ind w:left="3600" w:hanging="360"/>
+      </w:pPr>
+    </w:lvl>
+    <w:lvl w:ilvl="5" w:tplc="0C09001B" w:tentative="1">
+      <w:start w:val="1"/>
+      <w:numFmt w:val="lowerRoman"/>
+      <w:lvlText w:val="%6."/>
+      <w:lvlJc w:val="right"/>
+      <w:pPr>
+        <w:ind w:left="4320" w:hanging="180"/>
+      </w:pPr>
+    </w:lvl>
+    <w:lvl w:ilvl="6" w:tplc="0C09000F" w:tentative="1">
+      <w:start w:val="1"/>
+      <w:numFmt w:val="decimal"/>
+      <w:lvlText w:val="%7."/>
+      <w:lvlJc w:val="left"/>
+      <w:pPr>
+        <w:ind w:left="5040" w:hanging="360"/>
+      </w:pPr>
+    </w:lvl>
+    <w:lvl w:ilvl="7" w:tplc="0C090019" w:tentative="1">
+      <w:start w:val="1"/>
+      <w:numFmt w:val="lowerLetter"/>
+      <w:lvlText w:val="%8."/>
+      <w:lvlJc w:val="left"/>
+      <w:pPr>
+        <w:ind w:left="5760" w:hanging="360"/>
+      </w:pPr>
+    </w:lvl>
+    <w:lvl w:ilvl="8" w:tplc="0C09001B" w:tentative="1">
+      <w:start w:val="1"/>
+      <w:numFmt w:val="lowerRoman"/>
+      <w:lvlText w:val="%9."/>
+      <w:lvlJc w:val="right"/>
+      <w:pPr>
+        <w:ind w:left="6480" w:hanging="180"/>
+      </w:pPr>
+    </w:lvl>
+  </w:abstractNum>
+  <w:abstractNum w:abstractNumId="1" w15:restartNumberingAfterBreak="0">
+    <w:nsid w:val="3C8B67B4"/>
+    <w:multiLevelType w:val="hybridMultilevel"/>
+    <w:tmpl w:val="72F45F0C"/>
+    <w:lvl w:ilvl="0" w:tplc="09460FC6">
+      <w:start w:val="3"/>
+      <w:numFmt w:val="bullet"/>
+      <w:lvlText w:val="-"/>
+      <w:lvlJc w:val="left"/>
+      <w:pPr>
+        <w:ind w:left="720" w:hanging="360"/>
+      </w:pPr>
+      <w:rPr>
+        <w:rFonts w:ascii="Times New Roman" w:eastAsiaTheme="minorHAnsi" w:hAnsi="Times New Roman" w:cs="Times New Roman" w:hint="default"/>
+      </w:rPr>
+    </w:lvl>
+    <w:lvl w:ilvl="1" w:tplc="0C090003" w:tentative="1">
+      <w:start w:val="1"/>
+      <w:numFmt w:val="bullet"/>
+      <w:lvlText w:val="o"/>
+      <w:lvlJc w:val="left"/>
+      <w:pPr>
+        <w:ind w:left="1440" w:hanging="360"/>
+      </w:pPr>
+      <w:rPr>
+        <w:rFonts w:ascii="Courier New" w:hAnsi="Courier New" w:cs="Courier New" w:hint="default"/>
+      </w:rPr>
+    </w:lvl>
+    <w:lvl w:ilvl="2" w:tplc="0C090005" w:tentative="1">
+      <w:start w:val="1"/>
+      <w:numFmt w:val="bullet"/>
+      <w:lvlText w:val=""/>
+      <w:lvlJc w:val="left"/>
+      <w:pPr>
+        <w:ind w:left="2160" w:hanging="360"/>
+      </w:pPr>
+      <w:rPr>
+        <w:rFonts w:ascii="Wingdings" w:hAnsi="Wingdings" w:hint="default"/>
+      </w:rPr>
+    </w:lvl>
+    <w:lvl w:ilvl="3" w:tplc="0C090001" w:tentative="1">
+      <w:start w:val="1"/>
+      <w:numFmt w:val="bullet"/>
+      <w:lvlText w:val=""/>
+      <w:lvlJc w:val="left"/>
+      <w:pPr>
+        <w:ind w:left="2880" w:hanging="360"/>
+      </w:pPr>
+      <w:rPr>
+        <w:rFonts w:ascii="Symbol" w:hAnsi="Symbol" w:hint="default"/>
+      </w:rPr>
+    </w:lvl>
+    <w:lvl w:ilvl="4" w:tplc="0C090003" w:tentative="1">
+      <w:start w:val="1"/>
+      <w:numFmt w:val="bullet"/>
+      <w:lvlText w:val="o"/>
+      <w:lvlJc w:val="left"/>
+      <w:pPr>
+        <w:ind w:left="3600" w:hanging="360"/>
+      </w:pPr>
+      <w:rPr>
+        <w:rFonts w:ascii="Courier New" w:hAnsi="Courier New" w:cs="Courier New" w:hint="default"/>
+      </w:rPr>
+    </w:lvl>
+    <w:lvl w:ilvl="5" w:tplc="0C090005" w:tentative="1">
+      <w:start w:val="1"/>
+      <w:numFmt w:val="bullet"/>
+      <w:lvlText w:val=""/>
+      <w:lvlJc w:val="left"/>
+      <w:pPr>
+        <w:ind w:left="4320" w:hanging="360"/>
+      </w:pPr>
+      <w:rPr>
+        <w:rFonts w:ascii="Wingdings" w:hAnsi="Wingdings" w:hint="default"/>
+      </w:rPr>
+    </w:lvl>
+    <w:lvl w:ilvl="6" w:tplc="0C090001" w:tentative="1">
+      <w:start w:val="1"/>
+      <w:numFmt w:val="bullet"/>
+      <w:lvlText w:val=""/>
+      <w:lvlJc w:val="left"/>
+      <w:pPr>
+        <w:ind w:left="5040" w:hanging="360"/>
+      </w:pPr>
+      <w:rPr>
+        <w:rFonts w:ascii="Symbol" w:hAnsi="Symbol" w:hint="default"/>
+      </w:rPr>
+    </w:lvl>
+    <w:lvl w:ilvl="7" w:tplc="0C090003" w:tentative="1">
+      <w:start w:val="1"/>
+      <w:numFmt w:val="bullet"/>
+      <w:lvlText w:val="o"/>
+      <w:lvlJc w:val="left"/>
+      <w:pPr>
+        <w:ind w:left="5760" w:hanging="360"/>
+      </w:pPr>
+      <w:rPr>
+        <w:rFonts w:ascii="Courier New" w:hAnsi="Courier New" w:cs="Courier New" w:hint="default"/>
+      </w:rPr>
+    </w:lvl>
+    <w:lvl w:ilvl="8" w:tplc="0C090005" w:tentative="1">
+      <w:start w:val="1"/>
+      <w:numFmt w:val="bullet"/>
+      <w:lvlText w:val=""/>
+      <w:lvlJc w:val="left"/>
+      <w:pPr>
+        <w:ind w:left="6480" w:hanging="360"/>
+      </w:pPr>
+      <w:rPr>
+        <w:rFonts w:ascii="Wingdings" w:hAnsi="Wingdings" w:hint="default"/>
+      </w:rPr>
+    </w:lvl>
+  </w:abstractNum>
+  <w:abstractNum w:abstractNumId="2" w15:restartNumberingAfterBreak="0">
+    <w:nsid w:val="59EA3DE9"/>
+    <w:multiLevelType w:val="hybridMultilevel"/>
+    <w:tmpl w:val="145C8A12"/>
+    <w:lvl w:ilvl="0" w:tplc="38CEAB42">
+      <w:start w:val="1"/>
+      <w:numFmt w:val="bullet"/>
+      <w:lvlText w:val="•"/>
+      <w:lvlJc w:val="left"/>
+      <w:pPr>
+        <w:tabs>
+          <w:tab w:val="num" w:pos="720"/>
+        </w:tabs>
+        <w:ind w:left="720" w:hanging="360"/>
+      </w:pPr>
+      <w:rPr>
+        <w:rFonts w:ascii="Arial" w:hAnsi="Arial" w:hint="default"/>
+      </w:rPr>
+    </w:lvl>
+    <w:lvl w:ilvl="1" w:tplc="58A4F146">
+      <w:start w:val="1"/>
+      <w:numFmt w:val="decimal"/>
+      <w:lvlText w:val="%2."/>
+      <w:lvlJc w:val="left"/>
+      <w:pPr>
+        <w:tabs>
+          <w:tab w:val="num" w:pos="1440"/>
+        </w:tabs>
+        <w:ind w:left="1440" w:hanging="360"/>
+      </w:pPr>
+      <w:rPr>
+        <w:rFonts w:ascii="Times New Roman" w:eastAsiaTheme="minorHAnsi" w:hAnsi="Times New Roman" w:cs="Times New Roman"/>
+      </w:rPr>
+    </w:lvl>
+    <w:lvl w:ilvl="2" w:tplc="D51EA272">
+      <w:numFmt w:val="bullet"/>
+      <w:lvlText w:val="•"/>
+      <w:lvlJc w:val="left"/>
+      <w:pPr>
+        <w:tabs>
+          <w:tab w:val="num" w:pos="2160"/>
+        </w:tabs>
+        <w:ind w:left="2160" w:hanging="360"/>
+      </w:pPr>
+      <w:rPr>
+        <w:rFonts w:ascii="Arial" w:hAnsi="Arial" w:hint="default"/>
+      </w:rPr>
+    </w:lvl>
+    <w:lvl w:ilvl="3" w:tplc="69AC5A1C" w:tentative="1">
+      <w:start w:val="1"/>
+      <w:numFmt w:val="bullet"/>
+      <w:lvlText w:val="•"/>
+      <w:lvlJc w:val="left"/>
+      <w:pPr>
+        <w:tabs>
+          <w:tab w:val="num" w:pos="2880"/>
+        </w:tabs>
+        <w:ind w:left="2880" w:hanging="360"/>
+      </w:pPr>
+      <w:rPr>
+        <w:rFonts w:ascii="Arial" w:hAnsi="Arial" w:hint="default"/>
+      </w:rPr>
+    </w:lvl>
+    <w:lvl w:ilvl="4" w:tplc="54709DE4" w:tentative="1">
+      <w:start w:val="1"/>
+      <w:numFmt w:val="bullet"/>
+      <w:lvlText w:val="•"/>
+      <w:lvlJc w:val="left"/>
+      <w:pPr>
+        <w:tabs>
+          <w:tab w:val="num" w:pos="3600"/>
+        </w:tabs>
+        <w:ind w:left="3600" w:hanging="360"/>
+      </w:pPr>
+      <w:rPr>
+        <w:rFonts w:ascii="Arial" w:hAnsi="Arial" w:hint="default"/>
+      </w:rPr>
+    </w:lvl>
+    <w:lvl w:ilvl="5" w:tplc="A1026156" w:tentative="1">
+      <w:start w:val="1"/>
+      <w:numFmt w:val="bullet"/>
+      <w:lvlText w:val="•"/>
+      <w:lvlJc w:val="left"/>
+      <w:pPr>
+        <w:tabs>
+          <w:tab w:val="num" w:pos="4320"/>
+        </w:tabs>
+        <w:ind w:left="4320" w:hanging="360"/>
+      </w:pPr>
+      <w:rPr>
+        <w:rFonts w:ascii="Arial" w:hAnsi="Arial" w:hint="default"/>
+      </w:rPr>
+    </w:lvl>
+    <w:lvl w:ilvl="6" w:tplc="8862BE0E" w:tentative="1">
+      <w:start w:val="1"/>
+      <w:numFmt w:val="bullet"/>
+      <w:lvlText w:val="•"/>
+      <w:lvlJc w:val="left"/>
+      <w:pPr>
+        <w:tabs>
+          <w:tab w:val="num" w:pos="5040"/>
+        </w:tabs>
+        <w:ind w:left="5040" w:hanging="360"/>
+      </w:pPr>
+      <w:rPr>
+        <w:rFonts w:ascii="Arial" w:hAnsi="Arial" w:hint="default"/>
+      </w:rPr>
+    </w:lvl>
+    <w:lvl w:ilvl="7" w:tplc="BBA09D66" w:tentative="1">
+      <w:start w:val="1"/>
+      <w:numFmt w:val="bullet"/>
+      <w:lvlText w:val="•"/>
+      <w:lvlJc w:val="left"/>
+      <w:pPr>
+        <w:tabs>
+          <w:tab w:val="num" w:pos="5760"/>
+        </w:tabs>
+        <w:ind w:left="5760" w:hanging="360"/>
+      </w:pPr>
+      <w:rPr>
+        <w:rFonts w:ascii="Arial" w:hAnsi="Arial" w:hint="default"/>
+      </w:rPr>
+    </w:lvl>
+    <w:lvl w:ilvl="8" w:tplc="FD0EC106" w:tentative="1">
+      <w:start w:val="1"/>
+      <w:numFmt w:val="bullet"/>
+      <w:lvlText w:val="•"/>
+      <w:lvlJc w:val="left"/>
+      <w:pPr>
+        <w:tabs>
+          <w:tab w:val="num" w:pos="6480"/>
+        </w:tabs>
+        <w:ind w:left="6480" w:hanging="360"/>
+      </w:pPr>
+      <w:rPr>
+        <w:rFonts w:ascii="Arial" w:hAnsi="Arial" w:hint="default"/>
+      </w:rPr>
+    </w:lvl>
+  </w:abstractNum>
+  <w:abstractNum w:abstractNumId="3" w15:restartNumberingAfterBreak="0">
+    <w:nsid w:val="74967CF1"/>
+    <w:multiLevelType w:val="hybridMultilevel"/>
+    <w:tmpl w:val="6F0A30B0"/>
+    <w:lvl w:ilvl="0" w:tplc="0C09000F">
+      <w:start w:val="1"/>
+      <w:numFmt w:val="decimal"/>
+      <w:lvlText w:val="%1."/>
+      <w:lvlJc w:val="left"/>
+      <w:pPr>
+        <w:ind w:left="720" w:hanging="360"/>
+      </w:pPr>
+      <w:rPr>
+        <w:rFonts w:hint="default"/>
+      </w:rPr>
+    </w:lvl>
+    <w:lvl w:ilvl="1" w:tplc="0C090019" w:tentative="1">
+      <w:start w:val="1"/>
+      <w:numFmt w:val="lowerLetter"/>
+      <w:lvlText w:val="%2."/>
+      <w:lvlJc w:val="left"/>
+      <w:pPr>
+        <w:ind w:left="1440" w:hanging="360"/>
+      </w:pPr>
+    </w:lvl>
+    <w:lvl w:ilvl="2" w:tplc="0C09001B" w:tentative="1">
+      <w:start w:val="1"/>
+      <w:numFmt w:val="lowerRoman"/>
+      <w:lvlText w:val="%3."/>
+      <w:lvlJc w:val="right"/>
+      <w:pPr>
+        <w:ind w:left="2160" w:hanging="180"/>
+      </w:pPr>
+    </w:lvl>
+    <w:lvl w:ilvl="3" w:tplc="0C09000F" w:tentative="1">
+      <w:start w:val="1"/>
+      <w:numFmt w:val="decimal"/>
+      <w:lvlText w:val="%4."/>
+      <w:lvlJc w:val="left"/>
+      <w:pPr>
+        <w:ind w:left="2880" w:hanging="360"/>
+      </w:pPr>
+    </w:lvl>
+    <w:lvl w:ilvl="4" w:tplc="0C090019" w:tentative="1">
+      <w:start w:val="1"/>
+      <w:numFmt w:val="lowerLetter"/>
+      <w:lvlText w:val="%5."/>
+      <w:lvlJc w:val="left"/>
+      <w:pPr>
+        <w:ind w:left="3600" w:hanging="360"/>
+      </w:pPr>
+    </w:lvl>
+    <w:lvl w:ilvl="5" w:tplc="0C09001B" w:tentative="1">
+      <w:start w:val="1"/>
+      <w:numFmt w:val="lowerRoman"/>
+      <w:lvlText w:val="%6."/>
+      <w:lvlJc w:val="right"/>
+      <w:pPr>
+        <w:ind w:left="4320" w:hanging="180"/>
+      </w:pPr>
+    </w:lvl>
+    <w:lvl w:ilvl="6" w:tplc="0C09000F" w:tentative="1">
+      <w:start w:val="1"/>
+      <w:numFmt w:val="decimal"/>
+      <w:lvlText w:val="%7."/>
+      <w:lvlJc w:val="left"/>
+      <w:pPr>
+        <w:ind w:left="5040" w:hanging="360"/>
+      </w:pPr>
+    </w:lvl>
+    <w:lvl w:ilvl="7" w:tplc="0C090019" w:tentative="1">
+      <w:start w:val="1"/>
+      <w:numFmt w:val="lowerLetter"/>
+      <w:lvlText w:val="%8."/>
+      <w:lvlJc w:val="left"/>
+      <w:pPr>
+        <w:ind w:left="5760" w:hanging="360"/>
+      </w:pPr>
+    </w:lvl>
+    <w:lvl w:ilvl="8" w:tplc="0C09001B" w:tentative="1">
+      <w:start w:val="1"/>
+      <w:numFmt w:val="lowerRoman"/>
+      <w:lvlText w:val="%9."/>
+      <w:lvlJc w:val="right"/>
+      <w:pPr>
+        <w:ind w:left="6480" w:hanging="180"/>
+      </w:pPr>
+    </w:lvl>
+  </w:abstractNum>
+  <w:num w:numId="1">
+    <w:abstractNumId w:val="3"/>
+  </w:num>
+  <w:num w:numId="2">
+    <w:abstractNumId w:val="1"/>
+  </w:num>
+  <w:num w:numId="3">
+    <w:abstractNumId w:val="2"/>
+  </w:num>
+  <w:num w:numId="4">
+    <w:abstractNumId w:val="0"/>
+  </w:num>
+</w:numbering>
 </file>
 
 <file path=word/styles.xml><?xml version="1.0" encoding="utf-8"?>
@@ -79,7 +1713,7 @@
       </w:pPr>
     </w:pPrDefault>
   </w:docDefaults>
-  <w:latentStyles w:defLockedState="0" w:defUIPriority="99" w:defSemiHidden="0" w:defUnhideWhenUsed="0" w:defQFormat="0" w:count="372">
+  <w:latentStyles w:defLockedState="0" w:defUIPriority="99" w:defSemiHidden="0" w:defUnhideWhenUsed="0" w:defQFormat="0" w:count="373">
     <w:lsdException w:name="Normal" w:uiPriority="0" w:qFormat="1"/>
     <w:lsdException w:name="heading 1" w:uiPriority="9" w:qFormat="1"/>
     <w:lsdException w:name="heading 2" w:semiHidden="1" w:uiPriority="9" w:unhideWhenUsed="1" w:qFormat="1"/>
@@ -449,10 +2083,76 @@
     <w:lsdException w:name="List Table 6 Colorful Accent 6" w:uiPriority="51"/>
     <w:lsdException w:name="List Table 7 Colorful Accent 6" w:uiPriority="52"/>
     <w:lsdException w:name="Mention" w:semiHidden="1" w:unhideWhenUsed="1"/>
+    <w:lsdException w:name="Smart Hyperlink" w:semiHidden="1" w:unhideWhenUsed="1"/>
   </w:latentStyles>
   <w:style w:type="paragraph" w:default="1" w:styleId="Normal">
     <w:name w:val="Normal"/>
     <w:qFormat/>
+  </w:style>
+  <w:style w:type="paragraph" w:styleId="Heading1">
+    <w:name w:val="heading 1"/>
+    <w:basedOn w:val="Normal"/>
+    <w:next w:val="Normal"/>
+    <w:link w:val="Heading1Char"/>
+    <w:uiPriority w:val="9"/>
+    <w:qFormat/>
+    <w:rsid w:val="009B4021"/>
+    <w:pPr>
+      <w:keepNext/>
+      <w:keepLines/>
+      <w:spacing w:before="240" w:after="0"/>
+      <w:outlineLvl w:val="0"/>
+    </w:pPr>
+    <w:rPr>
+      <w:rFonts w:asciiTheme="majorHAnsi" w:eastAsiaTheme="majorEastAsia" w:hAnsiTheme="majorHAnsi" w:cstheme="majorBidi"/>
+      <w:color w:val="2E74B5" w:themeColor="accent1" w:themeShade="BF"/>
+      <w:sz w:val="32"/>
+      <w:szCs w:val="32"/>
+    </w:rPr>
+  </w:style>
+  <w:style w:type="paragraph" w:styleId="Heading2">
+    <w:name w:val="heading 2"/>
+    <w:basedOn w:val="Normal"/>
+    <w:next w:val="Normal"/>
+    <w:link w:val="Heading2Char"/>
+    <w:uiPriority w:val="9"/>
+    <w:unhideWhenUsed/>
+    <w:qFormat/>
+    <w:rsid w:val="009B4021"/>
+    <w:pPr>
+      <w:keepNext/>
+      <w:keepLines/>
+      <w:spacing w:before="40" w:after="0"/>
+      <w:outlineLvl w:val="1"/>
+    </w:pPr>
+    <w:rPr>
+      <w:rFonts w:asciiTheme="majorHAnsi" w:eastAsiaTheme="majorEastAsia" w:hAnsiTheme="majorHAnsi" w:cstheme="majorBidi"/>
+      <w:color w:val="2E74B5" w:themeColor="accent1" w:themeShade="BF"/>
+      <w:sz w:val="26"/>
+      <w:szCs w:val="26"/>
+    </w:rPr>
+  </w:style>
+  <w:style w:type="paragraph" w:styleId="Heading4">
+    <w:name w:val="heading 4"/>
+    <w:basedOn w:val="Normal"/>
+    <w:next w:val="Normal"/>
+    <w:link w:val="Heading4Char"/>
+    <w:uiPriority w:val="9"/>
+    <w:unhideWhenUsed/>
+    <w:qFormat/>
+    <w:rsid w:val="009B4021"/>
+    <w:pPr>
+      <w:keepNext/>
+      <w:keepLines/>
+      <w:spacing w:before="40" w:after="0"/>
+      <w:outlineLvl w:val="3"/>
+    </w:pPr>
+    <w:rPr>
+      <w:rFonts w:asciiTheme="majorHAnsi" w:eastAsiaTheme="majorEastAsia" w:hAnsiTheme="majorHAnsi" w:cstheme="majorBidi"/>
+      <w:i/>
+      <w:iCs/>
+      <w:color w:val="2E74B5" w:themeColor="accent1" w:themeShade="BF"/>
+    </w:rPr>
   </w:style>
   <w:style w:type="character" w:default="1" w:styleId="DefaultParagraphFont">
     <w:name w:val="Default Paragraph Font"/>
@@ -480,6 +2180,129 @@
     <w:uiPriority w:val="99"/>
     <w:semiHidden/>
     <w:unhideWhenUsed/>
+  </w:style>
+  <w:style w:type="character" w:customStyle="1" w:styleId="Heading1Char">
+    <w:name w:val="Heading 1 Char"/>
+    <w:basedOn w:val="DefaultParagraphFont"/>
+    <w:link w:val="Heading1"/>
+    <w:uiPriority w:val="9"/>
+    <w:rsid w:val="009B4021"/>
+    <w:rPr>
+      <w:rFonts w:asciiTheme="majorHAnsi" w:eastAsiaTheme="majorEastAsia" w:hAnsiTheme="majorHAnsi" w:cstheme="majorBidi"/>
+      <w:color w:val="2E74B5" w:themeColor="accent1" w:themeShade="BF"/>
+      <w:sz w:val="32"/>
+      <w:szCs w:val="32"/>
+    </w:rPr>
+  </w:style>
+  <w:style w:type="character" w:customStyle="1" w:styleId="Heading2Char">
+    <w:name w:val="Heading 2 Char"/>
+    <w:basedOn w:val="DefaultParagraphFont"/>
+    <w:link w:val="Heading2"/>
+    <w:uiPriority w:val="9"/>
+    <w:rsid w:val="009B4021"/>
+    <w:rPr>
+      <w:rFonts w:asciiTheme="majorHAnsi" w:eastAsiaTheme="majorEastAsia" w:hAnsiTheme="majorHAnsi" w:cstheme="majorBidi"/>
+      <w:color w:val="2E74B5" w:themeColor="accent1" w:themeShade="BF"/>
+      <w:sz w:val="26"/>
+      <w:szCs w:val="26"/>
+    </w:rPr>
+  </w:style>
+  <w:style w:type="character" w:customStyle="1" w:styleId="Heading4Char">
+    <w:name w:val="Heading 4 Char"/>
+    <w:basedOn w:val="DefaultParagraphFont"/>
+    <w:link w:val="Heading4"/>
+    <w:uiPriority w:val="9"/>
+    <w:rsid w:val="009B4021"/>
+    <w:rPr>
+      <w:rFonts w:asciiTheme="majorHAnsi" w:eastAsiaTheme="majorEastAsia" w:hAnsiTheme="majorHAnsi" w:cstheme="majorBidi"/>
+      <w:i/>
+      <w:iCs/>
+      <w:color w:val="2E74B5" w:themeColor="accent1" w:themeShade="BF"/>
+    </w:rPr>
+  </w:style>
+  <w:style w:type="character" w:styleId="Hyperlink">
+    <w:name w:val="Hyperlink"/>
+    <w:basedOn w:val="DefaultParagraphFont"/>
+    <w:uiPriority w:val="99"/>
+    <w:unhideWhenUsed/>
+    <w:rsid w:val="009B4021"/>
+    <w:rPr>
+      <w:color w:val="0563C1" w:themeColor="hyperlink"/>
+      <w:u w:val="single"/>
+    </w:rPr>
+  </w:style>
+  <w:style w:type="paragraph" w:styleId="NormalWeb">
+    <w:name w:val="Normal (Web)"/>
+    <w:basedOn w:val="Normal"/>
+    <w:uiPriority w:val="99"/>
+    <w:semiHidden/>
+    <w:unhideWhenUsed/>
+    <w:rsid w:val="009B4021"/>
+    <w:pPr>
+      <w:spacing w:after="0" w:line="240" w:lineRule="auto"/>
+    </w:pPr>
+    <w:rPr>
+      <w:rFonts w:ascii="Tahoma" w:eastAsia="Times New Roman" w:hAnsi="Tahoma" w:cs="Tahoma"/>
+      <w:color w:val="121212"/>
+      <w:sz w:val="18"/>
+      <w:szCs w:val="18"/>
+      <w:lang w:eastAsia="en-AU"/>
+    </w:rPr>
+  </w:style>
+  <w:style w:type="paragraph" w:styleId="ListParagraph">
+    <w:name w:val="List Paragraph"/>
+    <w:basedOn w:val="Normal"/>
+    <w:uiPriority w:val="34"/>
+    <w:qFormat/>
+    <w:rsid w:val="009B4021"/>
+    <w:pPr>
+      <w:ind w:left="720"/>
+      <w:contextualSpacing/>
+    </w:pPr>
+  </w:style>
+  <w:style w:type="paragraph" w:styleId="Header">
+    <w:name w:val="header"/>
+    <w:basedOn w:val="Normal"/>
+    <w:link w:val="HeaderChar"/>
+    <w:uiPriority w:val="99"/>
+    <w:unhideWhenUsed/>
+    <w:rsid w:val="009B4021"/>
+    <w:pPr>
+      <w:tabs>
+        <w:tab w:val="center" w:pos="4513"/>
+        <w:tab w:val="right" w:pos="9026"/>
+      </w:tabs>
+      <w:spacing w:after="0" w:line="240" w:lineRule="auto"/>
+    </w:pPr>
+  </w:style>
+  <w:style w:type="character" w:customStyle="1" w:styleId="HeaderChar">
+    <w:name w:val="Header Char"/>
+    <w:basedOn w:val="DefaultParagraphFont"/>
+    <w:link w:val="Header"/>
+    <w:uiPriority w:val="99"/>
+    <w:rsid w:val="009B4021"/>
+  </w:style>
+  <w:style w:type="paragraph" w:styleId="Footer">
+    <w:name w:val="footer"/>
+    <w:basedOn w:val="Normal"/>
+    <w:link w:val="FooterChar"/>
+    <w:uiPriority w:val="99"/>
+    <w:unhideWhenUsed/>
+    <w:rsid w:val="009B4021"/>
+    <w:pPr>
+      <w:tabs>
+        <w:tab w:val="center" w:pos="4513"/>
+        <w:tab w:val="right" w:pos="9026"/>
+      </w:tabs>
+      <w:spacing w:after="0" w:line="240" w:lineRule="auto"/>
+    </w:pPr>
+  </w:style>
+  <w:style w:type="character" w:customStyle="1" w:styleId="FooterChar">
+    <w:name w:val="Footer Char"/>
+    <w:basedOn w:val="DefaultParagraphFont"/>
+    <w:link w:val="Footer"/>
+    <w:uiPriority w:val="99"/>
+    <w:rsid w:val="009B4021"/>
   </w:style>
 </w:styles>
 </file>
